--- a/project_2_customer_orders_report.docx
+++ b/project_2_customer_orders_report.docx
@@ -12,6 +12,51 @@
       </w:r>
       <w:r>
         <w:t>roject_2_customer_orders_report</w:t>
+      </w:r>
+    </w:p>
+    <w:p>
+      <w:pPr>
+        <w:pStyle w:val="Heading2"/>
+        <w:rPr>
+          <w:color w:val="BF4E14" w:themeColor="accent2" w:themeShade="BF"/>
+          <w:u w:val="single"/>
+        </w:rPr>
+      </w:pPr>
+      <w:r>
+        <w:rPr>
+          <w:color w:val="BF4E14" w:themeColor="accent2" w:themeShade="BF"/>
+          <w:u w:val="single"/>
+        </w:rPr>
+        <w:t>The business wants to know who their best customers are and how much they are spending.</w:t>
+      </w:r>
+    </w:p>
+    <w:p>
+      <w:r>
+        <w:rPr>
+          <w:highlight w:val="green"/>
+        </w:rPr>
+        <w:t>I</w:t>
+      </w:r>
+      <w:r>
+        <w:rPr>
+          <w:highlight w:val="green"/>
+        </w:rPr>
+        <w:t xml:space="preserve"> built a data pipeline that reads raw customer order data, loads it into a database, runs SQL queries to extract insights like total orders and spending per customer, and generates both CSV reports and bar charts — so that </w:t>
+      </w:r>
+      <w:r>
+        <w:rPr>
+          <w:highlight w:val="green"/>
+        </w:rPr>
+        <w:t>client</w:t>
+      </w:r>
+      <w:r>
+        <w:rPr>
+          <w:highlight w:val="green"/>
+        </w:rPr>
+        <w:t xml:space="preserve"> can easily see who their best customers are</w:t>
+      </w:r>
+      <w:r>
+        <w:t>.</w:t>
       </w:r>
     </w:p>
     <w:p>
@@ -273,23 +318,7 @@
           <w:b/>
           <w:bCs/>
         </w:rPr>
-        <w:t xml:space="preserve"> we can </w:t>
-      </w:r>
-      <w:proofErr w:type="spellStart"/>
-      <w:r>
-        <w:rPr>
-          <w:b/>
-          <w:bCs/>
-        </w:rPr>
-        <w:t>analyze</w:t>
-      </w:r>
-      <w:proofErr w:type="spellEnd"/>
-      <w:r>
-        <w:rPr>
-          <w:b/>
-          <w:bCs/>
-        </w:rPr>
-        <w:t xml:space="preserve"> it using SQL, which is a powerful and efficient way to work with data.</w:t>
+        <w:t xml:space="preserve"> we can analyze it using SQL, which is a powerful and efficient way to work with data.</w:t>
       </w:r>
     </w:p>
     <w:p>
@@ -302,21 +331,8 @@
         <w:rPr>
           <w:color w:val="4C94D8" w:themeColor="text2" w:themeTint="80"/>
         </w:rPr>
-        <w:t xml:space="preserve">2. Why did we create generate_reports.py? Why not run the </w:t>
-      </w:r>
-      <w:proofErr w:type="spellStart"/>
-      <w:r>
-        <w:rPr>
-          <w:color w:val="4C94D8" w:themeColor="text2" w:themeTint="80"/>
-        </w:rPr>
-        <w:t>sql_queries.sql</w:t>
-      </w:r>
-      <w:proofErr w:type="spellEnd"/>
-      <w:r>
-        <w:rPr>
-          <w:color w:val="4C94D8" w:themeColor="text2" w:themeTint="80"/>
-        </w:rPr>
-        <w:t xml:space="preserve"> file directly?</w:t>
+        <w:lastRenderedPageBreak/>
+        <w:t>2. Why did we create generate_reports.py? Why not run the sql_queries.sql file directly?</w:t>
       </w:r>
     </w:p>
     <w:p>
@@ -330,19 +346,11 @@
           <w:color w:val="000000" w:themeColor="text1"/>
         </w:rPr>
       </w:pPr>
-      <w:proofErr w:type="spellStart"/>
-      <w:r>
-        <w:rPr>
-          <w:color w:val="000000" w:themeColor="text1"/>
-        </w:rPr>
-        <w:t>sql_queries.sql</w:t>
-      </w:r>
-      <w:proofErr w:type="spellEnd"/>
-      <w:r>
-        <w:rPr>
-          <w:color w:val="000000" w:themeColor="text1"/>
-        </w:rPr>
-        <w:t xml:space="preserve"> is just a </w:t>
+      <w:r>
+        <w:rPr>
+          <w:color w:val="000000" w:themeColor="text1"/>
+        </w:rPr>
+        <w:t xml:space="preserve">sql_queries.sql is just a </w:t>
       </w:r>
       <w:r>
         <w:rPr>
@@ -406,21 +414,7 @@
         <w:rPr>
           <w:color w:val="000000" w:themeColor="text1"/>
         </w:rPr>
-        <w:t>We can’t run .</w:t>
-      </w:r>
-      <w:proofErr w:type="spellStart"/>
-      <w:r>
-        <w:rPr>
-          <w:color w:val="000000" w:themeColor="text1"/>
-        </w:rPr>
-        <w:t>sql</w:t>
-      </w:r>
-      <w:proofErr w:type="spellEnd"/>
-      <w:r>
-        <w:rPr>
-          <w:color w:val="000000" w:themeColor="text1"/>
-        </w:rPr>
-        <w:t xml:space="preserve"> files directly</w:t>
+        <w:t>We can’t run .sql files directly</w:t>
       </w:r>
       <w:r>
         <w:rPr>
@@ -432,21 +426,7 @@
         <w:rPr>
           <w:color w:val="000000" w:themeColor="text1"/>
         </w:rPr>
-        <w:t xml:space="preserve"> we need Python to act like the brain that reads the questions from </w:t>
-      </w:r>
-      <w:proofErr w:type="spellStart"/>
-      <w:r>
-        <w:rPr>
-          <w:color w:val="000000" w:themeColor="text1"/>
-        </w:rPr>
-        <w:t>sql_queries.sql</w:t>
-      </w:r>
-      <w:proofErr w:type="spellEnd"/>
-      <w:r>
-        <w:rPr>
-          <w:color w:val="000000" w:themeColor="text1"/>
-        </w:rPr>
-        <w:t>, asks them to the database, and processes the results</w:t>
+        <w:t xml:space="preserve"> we need Python to act like the brain that reads the questions from sql_queries.sql, asks them to the database, and processes the results</w:t>
       </w:r>
       <w:r>
         <w:rPr>
@@ -467,22 +447,7 @@
         <w:rPr>
           <w:color w:val="4C94D8" w:themeColor="text2" w:themeTint="80"/>
         </w:rPr>
-        <w:lastRenderedPageBreak/>
-        <w:t>3. How did we connect the query file (</w:t>
-      </w:r>
-      <w:proofErr w:type="spellStart"/>
-      <w:r>
-        <w:rPr>
-          <w:color w:val="4C94D8" w:themeColor="text2" w:themeTint="80"/>
-        </w:rPr>
-        <w:t>sql_queries.sql</w:t>
-      </w:r>
-      <w:proofErr w:type="spellEnd"/>
-      <w:r>
-        <w:rPr>
-          <w:color w:val="4C94D8" w:themeColor="text2" w:themeTint="80"/>
-        </w:rPr>
-        <w:t>) to the Python file (generate_reports.py)?</w:t>
+        <w:t>3. How did we connect the query file (sql_queries.sql) to the Python file (generate_reports.py)?</w:t>
       </w:r>
     </w:p>
     <w:p>
@@ -501,21 +466,7 @@
         <w:rPr>
           <w:color w:val="000000" w:themeColor="text1"/>
         </w:rPr>
-        <w:t>e "connect" them by reading the .</w:t>
-      </w:r>
-      <w:proofErr w:type="spellStart"/>
-      <w:r>
-        <w:rPr>
-          <w:color w:val="000000" w:themeColor="text1"/>
-        </w:rPr>
-        <w:t>sql</w:t>
-      </w:r>
-      <w:proofErr w:type="spellEnd"/>
-      <w:r>
-        <w:rPr>
-          <w:color w:val="000000" w:themeColor="text1"/>
-        </w:rPr>
-        <w:t xml:space="preserve"> file inside the Python script and sending those queries to the database using Python.</w:t>
+        <w:t>e "connect" them by reading the .sql file inside the Python script and sending those queries to the database using Python.</w:t>
       </w:r>
     </w:p>
     <w:p>
@@ -534,158 +485,49 @@
         <w:rPr>
           <w:color w:val="000000" w:themeColor="text1"/>
         </w:rPr>
-        <w:t xml:space="preserve">with </w:t>
-      </w:r>
-      <w:proofErr w:type="gramStart"/>
-      <w:r>
-        <w:rPr>
-          <w:color w:val="000000" w:themeColor="text1"/>
-        </w:rPr>
-        <w:t>open(</w:t>
-      </w:r>
-      <w:proofErr w:type="spellStart"/>
-      <w:proofErr w:type="gramEnd"/>
-      <w:r>
-        <w:rPr>
-          <w:color w:val="000000" w:themeColor="text1"/>
-        </w:rPr>
-        <w:t>sql_file</w:t>
-      </w:r>
-      <w:proofErr w:type="spellEnd"/>
-      <w:r>
-        <w:rPr>
-          <w:color w:val="000000" w:themeColor="text1"/>
-        </w:rPr>
-        <w:t>, "r") as file:</w:t>
-      </w:r>
-    </w:p>
-    <w:p>
-      <w:pPr>
-        <w:rPr>
-          <w:color w:val="000000" w:themeColor="text1"/>
-        </w:rPr>
-      </w:pPr>
-      <w:r>
-        <w:rPr>
-          <w:color w:val="000000" w:themeColor="text1"/>
-        </w:rPr>
-        <w:t xml:space="preserve">    </w:t>
-      </w:r>
-      <w:proofErr w:type="spellStart"/>
-      <w:r>
-        <w:rPr>
-          <w:color w:val="000000" w:themeColor="text1"/>
-        </w:rPr>
-        <w:t>sql_script</w:t>
-      </w:r>
-      <w:proofErr w:type="spellEnd"/>
-      <w:r>
-        <w:rPr>
-          <w:color w:val="000000" w:themeColor="text1"/>
-        </w:rPr>
-        <w:t xml:space="preserve"> = </w:t>
-      </w:r>
-      <w:proofErr w:type="spellStart"/>
-      <w:proofErr w:type="gramStart"/>
-      <w:r>
-        <w:rPr>
-          <w:color w:val="000000" w:themeColor="text1"/>
-        </w:rPr>
-        <w:t>file.read</w:t>
-      </w:r>
-      <w:proofErr w:type="spellEnd"/>
-      <w:proofErr w:type="gramEnd"/>
-      <w:r>
-        <w:rPr>
-          <w:color w:val="000000" w:themeColor="text1"/>
-        </w:rPr>
-        <w:t>()</w:t>
-      </w:r>
-    </w:p>
-    <w:p>
-      <w:pPr>
-        <w:rPr>
-          <w:color w:val="000000" w:themeColor="text1"/>
-          <w:highlight w:val="yellow"/>
-        </w:rPr>
-      </w:pPr>
-      <w:r>
-        <w:rPr>
-          <w:color w:val="000000" w:themeColor="text1"/>
-          <w:highlight w:val="yellow"/>
-        </w:rPr>
-        <w:t xml:space="preserve">for </w:t>
-      </w:r>
-      <w:proofErr w:type="spellStart"/>
-      <w:r>
-        <w:rPr>
-          <w:color w:val="000000" w:themeColor="text1"/>
-          <w:highlight w:val="yellow"/>
-        </w:rPr>
-        <w:t>i</w:t>
-      </w:r>
-      <w:proofErr w:type="spellEnd"/>
-      <w:r>
-        <w:rPr>
-          <w:color w:val="000000" w:themeColor="text1"/>
-          <w:highlight w:val="yellow"/>
-        </w:rPr>
-        <w:t>, query in enumerate(queries):</w:t>
-      </w:r>
-    </w:p>
-    <w:p>
-      <w:pPr>
-        <w:rPr>
-          <w:color w:val="000000" w:themeColor="text1"/>
-        </w:rPr>
-      </w:pPr>
-      <w:r>
-        <w:rPr>
-          <w:color w:val="000000" w:themeColor="text1"/>
-          <w:highlight w:val="yellow"/>
-        </w:rPr>
-        <w:t xml:space="preserve">    </w:t>
-      </w:r>
-      <w:proofErr w:type="spellStart"/>
-      <w:r>
-        <w:rPr>
-          <w:color w:val="000000" w:themeColor="text1"/>
-          <w:highlight w:val="yellow"/>
-        </w:rPr>
-        <w:t>df</w:t>
-      </w:r>
-      <w:proofErr w:type="spellEnd"/>
-      <w:r>
-        <w:rPr>
-          <w:color w:val="000000" w:themeColor="text1"/>
-          <w:highlight w:val="yellow"/>
-        </w:rPr>
-        <w:t xml:space="preserve"> = </w:t>
-      </w:r>
-      <w:proofErr w:type="spellStart"/>
-      <w:proofErr w:type="gramStart"/>
-      <w:r>
-        <w:rPr>
-          <w:color w:val="000000" w:themeColor="text1"/>
-          <w:highlight w:val="yellow"/>
-        </w:rPr>
-        <w:t>pd.read</w:t>
-      </w:r>
-      <w:proofErr w:type="gramEnd"/>
-      <w:r>
-        <w:rPr>
-          <w:color w:val="000000" w:themeColor="text1"/>
-          <w:highlight w:val="yellow"/>
-        </w:rPr>
-        <w:t>_sql_query</w:t>
-      </w:r>
-      <w:proofErr w:type="spellEnd"/>
-      <w:r>
-        <w:rPr>
-          <w:color w:val="000000" w:themeColor="text1"/>
-          <w:highlight w:val="yellow"/>
-        </w:rPr>
-        <w:t>(query, conn)</w:t>
+        <w:t>with open(sql_file, "r") as file:</w:t>
+      </w:r>
+    </w:p>
+    <w:p>
+      <w:pPr>
+        <w:rPr>
+          <w:color w:val="000000" w:themeColor="text1"/>
+        </w:rPr>
+      </w:pPr>
+      <w:r>
+        <w:rPr>
+          <w:color w:val="000000" w:themeColor="text1"/>
+        </w:rPr>
+        <w:t xml:space="preserve">    sql_script = file.read()</w:t>
+      </w:r>
+    </w:p>
+    <w:p>
+      <w:pPr>
+        <w:rPr>
+          <w:color w:val="000000" w:themeColor="text1"/>
+          <w:highlight w:val="yellow"/>
+        </w:rPr>
+      </w:pPr>
+      <w:r>
+        <w:rPr>
+          <w:color w:val="000000" w:themeColor="text1"/>
+          <w:highlight w:val="yellow"/>
+        </w:rPr>
+        <w:t>for i, query in enumerate(queries):</w:t>
+      </w:r>
+    </w:p>
+    <w:p>
+      <w:pPr>
+        <w:rPr>
+          <w:color w:val="000000" w:themeColor="text1"/>
+        </w:rPr>
+      </w:pPr>
+      <w:r>
+        <w:rPr>
+          <w:color w:val="000000" w:themeColor="text1"/>
+          <w:highlight w:val="yellow"/>
+        </w:rPr>
+        <w:t xml:space="preserve">    df = pd.read_sql_query(query, conn)</w:t>
       </w:r>
     </w:p>
     <w:p>
@@ -741,21 +583,7 @@
         <w:rPr>
           <w:color w:val="000000" w:themeColor="text1"/>
         </w:rPr>
-        <w:t xml:space="preserve">Take my raw data (CSV) and put it into a structured database (SQLite), so I can </w:t>
-      </w:r>
-      <w:proofErr w:type="spellStart"/>
-      <w:r>
-        <w:rPr>
-          <w:color w:val="000000" w:themeColor="text1"/>
-        </w:rPr>
-        <w:t>analyze</w:t>
-      </w:r>
-      <w:proofErr w:type="spellEnd"/>
-      <w:r>
-        <w:rPr>
-          <w:color w:val="000000" w:themeColor="text1"/>
-        </w:rPr>
-        <w:t xml:space="preserve"> it later using SQ</w:t>
+        <w:t>Take my raw data (CSV) and put it into a structured database (SQLite), so I can analyze it later using SQ</w:t>
       </w:r>
       <w:r>
         <w:rPr>
@@ -926,48 +754,20 @@
         <w:rPr>
           <w:color w:val="000000" w:themeColor="text1"/>
         </w:rPr>
-        <w:t xml:space="preserve">Instead of running multiple files, I created single </w:t>
-      </w:r>
-      <w:proofErr w:type="spellStart"/>
-      <w:r>
-        <w:rPr>
-          <w:color w:val="000000" w:themeColor="text1"/>
-        </w:rPr>
-        <w:t>py</w:t>
-      </w:r>
-      <w:proofErr w:type="spellEnd"/>
-      <w:r>
-        <w:rPr>
-          <w:color w:val="000000" w:themeColor="text1"/>
-        </w:rPr>
-        <w:t xml:space="preserve"> file to run the code which is run_pipeline.py</w:t>
-      </w:r>
-    </w:p>
-    <w:p>
-      <w:pPr>
-        <w:rPr>
-          <w:color w:val="000000" w:themeColor="text1"/>
-        </w:rPr>
-      </w:pPr>
-      <w:r>
-        <w:rPr>
-          <w:color w:val="000000" w:themeColor="text1"/>
-        </w:rPr>
-        <w:t xml:space="preserve">In my first project I just loaded the csv </w:t>
-      </w:r>
-      <w:proofErr w:type="gramStart"/>
-      <w:r>
-        <w:rPr>
-          <w:color w:val="000000" w:themeColor="text1"/>
-        </w:rPr>
-        <w:t>file ,</w:t>
-      </w:r>
-      <w:proofErr w:type="gramEnd"/>
-      <w:r>
-        <w:rPr>
-          <w:color w:val="000000" w:themeColor="text1"/>
-        </w:rPr>
-        <w:t xml:space="preserve"> analysed and reported.</w:t>
+        <w:t>Instead of running multiple files, I created single py file to run the code which is run_pipeline.py</w:t>
+      </w:r>
+    </w:p>
+    <w:p>
+      <w:pPr>
+        <w:rPr>
+          <w:color w:val="000000" w:themeColor="text1"/>
+        </w:rPr>
+      </w:pPr>
+      <w:r>
+        <w:rPr>
+          <w:color w:val="000000" w:themeColor="text1"/>
+        </w:rPr>
+        <w:t>In my first project I just loaded the csv file , analysed and reported.</w:t>
       </w:r>
     </w:p>
     <w:p>
@@ -1051,6 +851,7 @@
             <w14:round/>
           </w14:textOutline>
         </w:rPr>
+        <w:lastRenderedPageBreak/>
         <w:t>1.  Import Tools (Libraries)</w:t>
       </w:r>
     </w:p>
@@ -1066,17 +867,8 @@
           <w:color w:val="000000" w:themeColor="text1"/>
           <w:highlight w:val="yellow"/>
         </w:rPr>
-        <w:t xml:space="preserve">import </w:t>
-      </w:r>
-      <w:proofErr w:type="spellStart"/>
-      <w:r>
-        <w:rPr>
-          <w:color w:val="000000" w:themeColor="text1"/>
-          <w:highlight w:val="yellow"/>
-        </w:rPr>
-        <w:t>os</w:t>
-      </w:r>
-      <w:proofErr w:type="spellEnd"/>
+        <w:t>import os</w:t>
+      </w:r>
     </w:p>
     <w:p>
       <w:pPr>
@@ -1119,35 +911,8 @@
           <w:color w:val="000000" w:themeColor="text1"/>
           <w:highlight w:val="yellow"/>
         </w:rPr>
-        <w:t xml:space="preserve">import </w:t>
-      </w:r>
-      <w:proofErr w:type="spellStart"/>
-      <w:proofErr w:type="gramStart"/>
-      <w:r>
-        <w:rPr>
-          <w:color w:val="000000" w:themeColor="text1"/>
-          <w:highlight w:val="yellow"/>
-        </w:rPr>
-        <w:t>matplotlib.pyplot</w:t>
-      </w:r>
-      <w:proofErr w:type="spellEnd"/>
-      <w:proofErr w:type="gramEnd"/>
-      <w:r>
-        <w:rPr>
-          <w:color w:val="000000" w:themeColor="text1"/>
-          <w:highlight w:val="yellow"/>
-        </w:rPr>
-        <w:t xml:space="preserve"> as </w:t>
-      </w:r>
-      <w:proofErr w:type="spellStart"/>
-      <w:r>
-        <w:rPr>
-          <w:color w:val="000000" w:themeColor="text1"/>
-          <w:highlight w:val="yellow"/>
-        </w:rPr>
-        <w:t>plt</w:t>
-      </w:r>
-      <w:proofErr w:type="spellEnd"/>
+        <w:t>import matplotlib.pyplot as plt</w:t>
+      </w:r>
     </w:p>
     <w:tbl>
       <w:tblPr>
@@ -1190,7 +955,6 @@
                 <w:bCs/>
                 <w:color w:val="000000" w:themeColor="text1"/>
               </w:rPr>
-              <w:lastRenderedPageBreak/>
               <w:t>Line</w:t>
             </w:r>
           </w:p>
@@ -1236,14 +1000,18 @@
                 <w:color w:val="000000" w:themeColor="text1"/>
               </w:rPr>
             </w:pPr>
-            <w:proofErr w:type="spellStart"/>
-            <w:r>
-              <w:rPr>
-                <w:color w:val="000000" w:themeColor="text1"/>
-              </w:rPr>
-              <w:t>os</w:t>
-            </w:r>
-            <w:proofErr w:type="spellEnd"/>
+            <w:r>
+              <w:rPr>
+                <w:color w:val="000000" w:themeColor="text1"/>
+              </w:rPr>
+              <w:t>O</w:t>
+            </w:r>
+            <w:r>
+              <w:rPr>
+                <w:color w:val="000000" w:themeColor="text1"/>
+              </w:rPr>
+              <w:t>s</w:t>
+            </w:r>
           </w:p>
         </w:tc>
         <w:tc>
@@ -1385,16 +1153,12 @@
                 <w:color w:val="000000" w:themeColor="text1"/>
               </w:rPr>
             </w:pPr>
-            <w:proofErr w:type="spellStart"/>
-            <w:proofErr w:type="gramStart"/>
             <w:r>
               <w:rPr>
                 <w:color w:val="000000" w:themeColor="text1"/>
               </w:rPr>
               <w:t>matplotlib.pyplot</w:t>
             </w:r>
-            <w:proofErr w:type="spellEnd"/>
-            <w:proofErr w:type="gramEnd"/>
           </w:p>
         </w:tc>
         <w:tc>
@@ -1439,491 +1203,86 @@
           <w:highlight w:val="yellow"/>
         </w:rPr>
       </w:pPr>
-      <w:proofErr w:type="spellStart"/>
-      <w:r>
-        <w:rPr>
-          <w:color w:val="000000" w:themeColor="text1"/>
-          <w:highlight w:val="yellow"/>
-        </w:rPr>
-        <w:t>script_dir</w:t>
-      </w:r>
-      <w:proofErr w:type="spellEnd"/>
-      <w:r>
-        <w:rPr>
-          <w:color w:val="000000" w:themeColor="text1"/>
-          <w:highlight w:val="yellow"/>
-        </w:rPr>
-        <w:t xml:space="preserve"> = </w:t>
-      </w:r>
-      <w:proofErr w:type="spellStart"/>
-      <w:proofErr w:type="gramStart"/>
-      <w:r>
-        <w:rPr>
-          <w:color w:val="000000" w:themeColor="text1"/>
-          <w:highlight w:val="yellow"/>
-        </w:rPr>
-        <w:t>os.path</w:t>
-      </w:r>
-      <w:proofErr w:type="gramEnd"/>
-      <w:r>
-        <w:rPr>
-          <w:color w:val="000000" w:themeColor="text1"/>
-          <w:highlight w:val="yellow"/>
-        </w:rPr>
-        <w:t>.dirname</w:t>
-      </w:r>
-      <w:proofErr w:type="spellEnd"/>
-      <w:r>
-        <w:rPr>
-          <w:color w:val="000000" w:themeColor="text1"/>
-          <w:highlight w:val="yellow"/>
-        </w:rPr>
-        <w:t>(</w:t>
-      </w:r>
-      <w:proofErr w:type="spellStart"/>
-      <w:r>
-        <w:rPr>
-          <w:color w:val="000000" w:themeColor="text1"/>
-          <w:highlight w:val="yellow"/>
-        </w:rPr>
-        <w:t>os.path.abspath</w:t>
-      </w:r>
-      <w:proofErr w:type="spellEnd"/>
-      <w:r>
-        <w:rPr>
-          <w:color w:val="000000" w:themeColor="text1"/>
-          <w:highlight w:val="yellow"/>
-        </w:rPr>
-        <w:t>(__file__))</w:t>
-      </w:r>
-    </w:p>
-    <w:p>
-      <w:pPr>
-        <w:rPr>
-          <w:color w:val="000000" w:themeColor="text1"/>
-          <w:highlight w:val="yellow"/>
-        </w:rPr>
-      </w:pPr>
-      <w:proofErr w:type="spellStart"/>
-      <w:r>
-        <w:rPr>
-          <w:color w:val="000000" w:themeColor="text1"/>
-          <w:highlight w:val="yellow"/>
-        </w:rPr>
-        <w:t>csv_file</w:t>
-      </w:r>
-      <w:proofErr w:type="spellEnd"/>
-      <w:r>
-        <w:rPr>
-          <w:color w:val="000000" w:themeColor="text1"/>
-          <w:highlight w:val="yellow"/>
-        </w:rPr>
-        <w:t xml:space="preserve"> = </w:t>
-      </w:r>
-      <w:proofErr w:type="spellStart"/>
-      <w:proofErr w:type="gramStart"/>
-      <w:r>
-        <w:rPr>
-          <w:color w:val="000000" w:themeColor="text1"/>
-          <w:highlight w:val="yellow"/>
-        </w:rPr>
-        <w:t>os.path</w:t>
-      </w:r>
-      <w:proofErr w:type="gramEnd"/>
-      <w:r>
-        <w:rPr>
-          <w:color w:val="000000" w:themeColor="text1"/>
-          <w:highlight w:val="yellow"/>
-        </w:rPr>
-        <w:t>.abspath</w:t>
-      </w:r>
-      <w:proofErr w:type="spellEnd"/>
-      <w:r>
-        <w:rPr>
-          <w:color w:val="000000" w:themeColor="text1"/>
-          <w:highlight w:val="yellow"/>
-        </w:rPr>
-        <w:t>(</w:t>
-      </w:r>
-      <w:proofErr w:type="spellStart"/>
-      <w:r>
-        <w:rPr>
-          <w:color w:val="000000" w:themeColor="text1"/>
-          <w:highlight w:val="yellow"/>
-        </w:rPr>
-        <w:t>os.path.join</w:t>
-      </w:r>
-      <w:proofErr w:type="spellEnd"/>
-      <w:r>
-        <w:rPr>
-          <w:color w:val="000000" w:themeColor="text1"/>
-          <w:highlight w:val="yellow"/>
-        </w:rPr>
-        <w:t>(</w:t>
-      </w:r>
-      <w:proofErr w:type="spellStart"/>
-      <w:r>
-        <w:rPr>
-          <w:color w:val="000000" w:themeColor="text1"/>
-          <w:highlight w:val="yellow"/>
-        </w:rPr>
-        <w:t>script_dir</w:t>
-      </w:r>
-      <w:proofErr w:type="spellEnd"/>
-      <w:r>
-        <w:rPr>
-          <w:color w:val="000000" w:themeColor="text1"/>
-          <w:highlight w:val="yellow"/>
-        </w:rPr>
-        <w:t>, "..", "data", "customer_orders.csv"))</w:t>
-      </w:r>
-    </w:p>
-    <w:p>
-      <w:pPr>
-        <w:rPr>
-          <w:color w:val="000000" w:themeColor="text1"/>
-          <w:highlight w:val="yellow"/>
-        </w:rPr>
-      </w:pPr>
-      <w:proofErr w:type="spellStart"/>
-      <w:r>
-        <w:rPr>
-          <w:color w:val="000000" w:themeColor="text1"/>
-          <w:highlight w:val="yellow"/>
-        </w:rPr>
-        <w:t>db_file</w:t>
-      </w:r>
-      <w:proofErr w:type="spellEnd"/>
-      <w:r>
-        <w:rPr>
-          <w:color w:val="000000" w:themeColor="text1"/>
-          <w:highlight w:val="yellow"/>
-        </w:rPr>
-        <w:t xml:space="preserve"> = </w:t>
-      </w:r>
-      <w:proofErr w:type="spellStart"/>
-      <w:proofErr w:type="gramStart"/>
-      <w:r>
-        <w:rPr>
-          <w:color w:val="000000" w:themeColor="text1"/>
-          <w:highlight w:val="yellow"/>
-        </w:rPr>
-        <w:t>os.path</w:t>
-      </w:r>
-      <w:proofErr w:type="gramEnd"/>
-      <w:r>
-        <w:rPr>
-          <w:color w:val="000000" w:themeColor="text1"/>
-          <w:highlight w:val="yellow"/>
-        </w:rPr>
-        <w:t>.abspath</w:t>
-      </w:r>
-      <w:proofErr w:type="spellEnd"/>
-      <w:r>
-        <w:rPr>
-          <w:color w:val="000000" w:themeColor="text1"/>
-          <w:highlight w:val="yellow"/>
-        </w:rPr>
-        <w:t>(</w:t>
-      </w:r>
-      <w:proofErr w:type="spellStart"/>
-      <w:r>
-        <w:rPr>
-          <w:color w:val="000000" w:themeColor="text1"/>
-          <w:highlight w:val="yellow"/>
-        </w:rPr>
-        <w:t>os.path.join</w:t>
-      </w:r>
-      <w:proofErr w:type="spellEnd"/>
-      <w:r>
-        <w:rPr>
-          <w:color w:val="000000" w:themeColor="text1"/>
-          <w:highlight w:val="yellow"/>
-        </w:rPr>
-        <w:t>(</w:t>
-      </w:r>
-      <w:proofErr w:type="spellStart"/>
-      <w:r>
-        <w:rPr>
-          <w:color w:val="000000" w:themeColor="text1"/>
-          <w:highlight w:val="yellow"/>
-        </w:rPr>
-        <w:t>script_dir</w:t>
-      </w:r>
-      <w:proofErr w:type="spellEnd"/>
-      <w:r>
-        <w:rPr>
-          <w:color w:val="000000" w:themeColor="text1"/>
-          <w:highlight w:val="yellow"/>
-        </w:rPr>
-        <w:t>, "..", "</w:t>
-      </w:r>
-      <w:proofErr w:type="spellStart"/>
-      <w:r>
-        <w:rPr>
-          <w:color w:val="000000" w:themeColor="text1"/>
-          <w:highlight w:val="yellow"/>
-        </w:rPr>
-        <w:t>db</w:t>
-      </w:r>
-      <w:proofErr w:type="spellEnd"/>
-      <w:r>
-        <w:rPr>
-          <w:color w:val="000000" w:themeColor="text1"/>
-          <w:highlight w:val="yellow"/>
-        </w:rPr>
-        <w:t>", "</w:t>
-      </w:r>
-      <w:proofErr w:type="spellStart"/>
-      <w:r>
-        <w:rPr>
-          <w:color w:val="000000" w:themeColor="text1"/>
-          <w:highlight w:val="yellow"/>
-        </w:rPr>
-        <w:t>orders.db</w:t>
-      </w:r>
-      <w:proofErr w:type="spellEnd"/>
-      <w:r>
-        <w:rPr>
-          <w:color w:val="000000" w:themeColor="text1"/>
-          <w:highlight w:val="yellow"/>
-        </w:rPr>
-        <w:t>"))</w:t>
-      </w:r>
-    </w:p>
-    <w:p>
-      <w:pPr>
-        <w:rPr>
-          <w:color w:val="000000" w:themeColor="text1"/>
-          <w:highlight w:val="yellow"/>
-        </w:rPr>
-      </w:pPr>
-      <w:proofErr w:type="spellStart"/>
-      <w:r>
-        <w:rPr>
-          <w:color w:val="000000" w:themeColor="text1"/>
-          <w:highlight w:val="yellow"/>
-        </w:rPr>
-        <w:t>sql_file</w:t>
-      </w:r>
-      <w:proofErr w:type="spellEnd"/>
-      <w:r>
-        <w:rPr>
-          <w:color w:val="000000" w:themeColor="text1"/>
-          <w:highlight w:val="yellow"/>
-        </w:rPr>
-        <w:t xml:space="preserve"> = </w:t>
-      </w:r>
-      <w:proofErr w:type="spellStart"/>
-      <w:proofErr w:type="gramStart"/>
-      <w:r>
-        <w:rPr>
-          <w:color w:val="000000" w:themeColor="text1"/>
-          <w:highlight w:val="yellow"/>
-        </w:rPr>
-        <w:t>os.path</w:t>
-      </w:r>
-      <w:proofErr w:type="gramEnd"/>
-      <w:r>
-        <w:rPr>
-          <w:color w:val="000000" w:themeColor="text1"/>
-          <w:highlight w:val="yellow"/>
-        </w:rPr>
-        <w:t>.abspath</w:t>
-      </w:r>
-      <w:proofErr w:type="spellEnd"/>
-      <w:r>
-        <w:rPr>
-          <w:color w:val="000000" w:themeColor="text1"/>
-          <w:highlight w:val="yellow"/>
-        </w:rPr>
-        <w:t>(</w:t>
-      </w:r>
-      <w:proofErr w:type="spellStart"/>
-      <w:r>
-        <w:rPr>
-          <w:color w:val="000000" w:themeColor="text1"/>
-          <w:highlight w:val="yellow"/>
-        </w:rPr>
-        <w:t>os.path.join</w:t>
-      </w:r>
-      <w:proofErr w:type="spellEnd"/>
-      <w:r>
-        <w:rPr>
-          <w:color w:val="000000" w:themeColor="text1"/>
-          <w:highlight w:val="yellow"/>
-        </w:rPr>
-        <w:t>(</w:t>
-      </w:r>
-      <w:proofErr w:type="spellStart"/>
-      <w:r>
-        <w:rPr>
-          <w:color w:val="000000" w:themeColor="text1"/>
-          <w:highlight w:val="yellow"/>
-        </w:rPr>
-        <w:t>script_dir</w:t>
-      </w:r>
-      <w:proofErr w:type="spellEnd"/>
-      <w:r>
-        <w:rPr>
-          <w:color w:val="000000" w:themeColor="text1"/>
-          <w:highlight w:val="yellow"/>
-        </w:rPr>
-        <w:t>, "</w:t>
-      </w:r>
-      <w:proofErr w:type="spellStart"/>
-      <w:r>
-        <w:rPr>
-          <w:color w:val="000000" w:themeColor="text1"/>
-          <w:highlight w:val="yellow"/>
-        </w:rPr>
-        <w:t>sql_queries.sql</w:t>
-      </w:r>
-      <w:proofErr w:type="spellEnd"/>
-      <w:r>
-        <w:rPr>
-          <w:color w:val="000000" w:themeColor="text1"/>
-          <w:highlight w:val="yellow"/>
-        </w:rPr>
-        <w:t>"))</w:t>
-      </w:r>
-    </w:p>
-    <w:p>
-      <w:pPr>
-        <w:rPr>
-          <w:color w:val="000000" w:themeColor="text1"/>
-          <w:highlight w:val="yellow"/>
-        </w:rPr>
-      </w:pPr>
-      <w:proofErr w:type="spellStart"/>
-      <w:r>
-        <w:rPr>
-          <w:color w:val="000000" w:themeColor="text1"/>
-          <w:highlight w:val="yellow"/>
-        </w:rPr>
-        <w:t>report_dir</w:t>
-      </w:r>
-      <w:proofErr w:type="spellEnd"/>
-      <w:r>
-        <w:rPr>
-          <w:color w:val="000000" w:themeColor="text1"/>
-          <w:highlight w:val="yellow"/>
-        </w:rPr>
-        <w:t xml:space="preserve"> = </w:t>
-      </w:r>
-      <w:proofErr w:type="spellStart"/>
-      <w:proofErr w:type="gramStart"/>
-      <w:r>
-        <w:rPr>
-          <w:color w:val="000000" w:themeColor="text1"/>
-          <w:highlight w:val="yellow"/>
-        </w:rPr>
-        <w:t>os.path</w:t>
-      </w:r>
-      <w:proofErr w:type="gramEnd"/>
-      <w:r>
-        <w:rPr>
-          <w:color w:val="000000" w:themeColor="text1"/>
-          <w:highlight w:val="yellow"/>
-        </w:rPr>
-        <w:t>.abspath</w:t>
-      </w:r>
-      <w:proofErr w:type="spellEnd"/>
-      <w:r>
-        <w:rPr>
-          <w:color w:val="000000" w:themeColor="text1"/>
-          <w:highlight w:val="yellow"/>
-        </w:rPr>
-        <w:t>(</w:t>
-      </w:r>
-      <w:proofErr w:type="spellStart"/>
-      <w:r>
-        <w:rPr>
-          <w:color w:val="000000" w:themeColor="text1"/>
-          <w:highlight w:val="yellow"/>
-        </w:rPr>
-        <w:t>os.path.join</w:t>
-      </w:r>
-      <w:proofErr w:type="spellEnd"/>
-      <w:r>
-        <w:rPr>
-          <w:color w:val="000000" w:themeColor="text1"/>
-          <w:highlight w:val="yellow"/>
-        </w:rPr>
-        <w:t>(</w:t>
-      </w:r>
-      <w:proofErr w:type="spellStart"/>
-      <w:r>
-        <w:rPr>
-          <w:color w:val="000000" w:themeColor="text1"/>
-          <w:highlight w:val="yellow"/>
-        </w:rPr>
-        <w:t>script_dir</w:t>
-      </w:r>
-      <w:proofErr w:type="spellEnd"/>
-      <w:r>
-        <w:rPr>
-          <w:color w:val="000000" w:themeColor="text1"/>
-          <w:highlight w:val="yellow"/>
-        </w:rPr>
-        <w:t>, "..", "data", "reports"))</w:t>
-      </w:r>
-    </w:p>
-    <w:p>
-      <w:pPr>
-        <w:rPr>
-          <w:color w:val="000000" w:themeColor="text1"/>
-        </w:rPr>
-      </w:pPr>
-      <w:proofErr w:type="spellStart"/>
-      <w:proofErr w:type="gramStart"/>
-      <w:r>
-        <w:rPr>
-          <w:color w:val="000000" w:themeColor="text1"/>
-          <w:highlight w:val="yellow"/>
-        </w:rPr>
-        <w:t>os.makedirs</w:t>
-      </w:r>
-      <w:proofErr w:type="spellEnd"/>
-      <w:proofErr w:type="gramEnd"/>
-      <w:r>
-        <w:rPr>
-          <w:color w:val="000000" w:themeColor="text1"/>
-          <w:highlight w:val="yellow"/>
-        </w:rPr>
-        <w:t>(</w:t>
-      </w:r>
-      <w:proofErr w:type="spellStart"/>
-      <w:r>
-        <w:rPr>
-          <w:color w:val="000000" w:themeColor="text1"/>
-          <w:highlight w:val="yellow"/>
-        </w:rPr>
-        <w:t>report_dir</w:t>
-      </w:r>
-      <w:proofErr w:type="spellEnd"/>
-      <w:r>
-        <w:rPr>
-          <w:color w:val="000000" w:themeColor="text1"/>
-          <w:highlight w:val="yellow"/>
-        </w:rPr>
-        <w:t xml:space="preserve">, </w:t>
-      </w:r>
-      <w:proofErr w:type="spellStart"/>
-      <w:r>
-        <w:rPr>
-          <w:color w:val="000000" w:themeColor="text1"/>
-          <w:highlight w:val="yellow"/>
-        </w:rPr>
-        <w:t>exist_ok</w:t>
-      </w:r>
-      <w:proofErr w:type="spellEnd"/>
-      <w:r>
-        <w:rPr>
-          <w:color w:val="000000" w:themeColor="text1"/>
-          <w:highlight w:val="yellow"/>
-        </w:rPr>
-        <w:t>=True)</w:t>
+      <w:r>
+        <w:rPr>
+          <w:color w:val="000000" w:themeColor="text1"/>
+          <w:highlight w:val="yellow"/>
+        </w:rPr>
+        <w:t>script_dir = os.path.dirname(os.path.abspath(__file__))</w:t>
+      </w:r>
+    </w:p>
+    <w:p>
+      <w:pPr>
+        <w:rPr>
+          <w:color w:val="000000" w:themeColor="text1"/>
+          <w:highlight w:val="yellow"/>
+        </w:rPr>
+      </w:pPr>
+      <w:r>
+        <w:rPr>
+          <w:color w:val="000000" w:themeColor="text1"/>
+          <w:highlight w:val="yellow"/>
+        </w:rPr>
+        <w:t>csv_file = os.path.abspath(os.path.join(script_dir, "..", "data", "customer_orders.csv"))</w:t>
+      </w:r>
+    </w:p>
+    <w:p>
+      <w:pPr>
+        <w:rPr>
+          <w:color w:val="000000" w:themeColor="text1"/>
+          <w:highlight w:val="yellow"/>
+        </w:rPr>
+      </w:pPr>
+      <w:r>
+        <w:rPr>
+          <w:color w:val="000000" w:themeColor="text1"/>
+          <w:highlight w:val="yellow"/>
+        </w:rPr>
+        <w:t>db_file = os.path.abspath(os.path.join(script_dir, "..", "db", "orders.db"))</w:t>
+      </w:r>
+    </w:p>
+    <w:p>
+      <w:pPr>
+        <w:rPr>
+          <w:color w:val="000000" w:themeColor="text1"/>
+          <w:highlight w:val="yellow"/>
+        </w:rPr>
+      </w:pPr>
+      <w:r>
+        <w:rPr>
+          <w:color w:val="000000" w:themeColor="text1"/>
+          <w:highlight w:val="yellow"/>
+        </w:rPr>
+        <w:t>sql_file = os.path.abspath(os.path.join(script_dir, "sql_queries.sql"))</w:t>
+      </w:r>
+    </w:p>
+    <w:p>
+      <w:pPr>
+        <w:rPr>
+          <w:color w:val="000000" w:themeColor="text1"/>
+          <w:highlight w:val="yellow"/>
+        </w:rPr>
+      </w:pPr>
+      <w:r>
+        <w:rPr>
+          <w:color w:val="000000" w:themeColor="text1"/>
+          <w:highlight w:val="yellow"/>
+        </w:rPr>
+        <w:t>report_dir = os.path.abspath(os.path.join(script_dir, "..", "data", "reports"))</w:t>
+      </w:r>
+    </w:p>
+    <w:p>
+      <w:pPr>
+        <w:rPr>
+          <w:color w:val="000000" w:themeColor="text1"/>
+        </w:rPr>
+      </w:pPr>
+      <w:r>
+        <w:rPr>
+          <w:color w:val="000000" w:themeColor="text1"/>
+          <w:highlight w:val="yellow"/>
+        </w:rPr>
+        <w:t>os.makedirs(report_dir, exist_ok=True)</w:t>
       </w:r>
     </w:p>
     <w:p>
@@ -1965,21 +1324,12 @@
           <w:highlight w:val="yellow"/>
         </w:rPr>
       </w:pPr>
-      <w:proofErr w:type="gramStart"/>
-      <w:r>
-        <w:rPr>
-          <w:color w:val="000000" w:themeColor="text1"/>
-          <w:highlight w:val="yellow"/>
-        </w:rPr>
-        <w:t>print(</w:t>
-      </w:r>
-      <w:proofErr w:type="gramEnd"/>
-      <w:r>
-        <w:rPr>
-          <w:color w:val="000000" w:themeColor="text1"/>
-          <w:highlight w:val="yellow"/>
-        </w:rPr>
-        <w:t>"</w:t>
+      <w:r>
+        <w:rPr>
+          <w:color w:val="000000" w:themeColor="text1"/>
+          <w:highlight w:val="yellow"/>
+        </w:rPr>
+        <w:t>print("</w:t>
       </w:r>
       <w:r>
         <w:rPr>
@@ -2004,172 +1354,56 @@
           <w:highlight w:val="yellow"/>
         </w:rPr>
       </w:pPr>
-      <w:proofErr w:type="spellStart"/>
-      <w:r>
-        <w:rPr>
-          <w:color w:val="000000" w:themeColor="text1"/>
-          <w:highlight w:val="yellow"/>
-        </w:rPr>
-        <w:t>df</w:t>
-      </w:r>
-      <w:proofErr w:type="spellEnd"/>
-      <w:r>
-        <w:rPr>
-          <w:color w:val="000000" w:themeColor="text1"/>
-          <w:highlight w:val="yellow"/>
-        </w:rPr>
-        <w:t xml:space="preserve"> = </w:t>
-      </w:r>
-      <w:proofErr w:type="spellStart"/>
-      <w:proofErr w:type="gramStart"/>
-      <w:r>
-        <w:rPr>
-          <w:color w:val="000000" w:themeColor="text1"/>
-          <w:highlight w:val="yellow"/>
-        </w:rPr>
-        <w:t>pd.read</w:t>
-      </w:r>
-      <w:proofErr w:type="gramEnd"/>
-      <w:r>
-        <w:rPr>
-          <w:color w:val="000000" w:themeColor="text1"/>
-          <w:highlight w:val="yellow"/>
-        </w:rPr>
-        <w:t>_csv</w:t>
-      </w:r>
-      <w:proofErr w:type="spellEnd"/>
-      <w:r>
-        <w:rPr>
-          <w:color w:val="000000" w:themeColor="text1"/>
-          <w:highlight w:val="yellow"/>
-        </w:rPr>
-        <w:t>(</w:t>
-      </w:r>
-      <w:proofErr w:type="spellStart"/>
-      <w:r>
-        <w:rPr>
-          <w:color w:val="000000" w:themeColor="text1"/>
-          <w:highlight w:val="yellow"/>
-        </w:rPr>
-        <w:t>csv_file</w:t>
-      </w:r>
-      <w:proofErr w:type="spellEnd"/>
-      <w:r>
-        <w:rPr>
-          <w:color w:val="000000" w:themeColor="text1"/>
-          <w:highlight w:val="yellow"/>
-        </w:rPr>
-        <w:t>)</w:t>
-      </w:r>
-    </w:p>
-    <w:p>
-      <w:pPr>
-        <w:rPr>
-          <w:color w:val="000000" w:themeColor="text1"/>
-          <w:highlight w:val="yellow"/>
-        </w:rPr>
-      </w:pPr>
-      <w:r>
-        <w:rPr>
-          <w:color w:val="000000" w:themeColor="text1"/>
-          <w:highlight w:val="yellow"/>
-        </w:rPr>
-        <w:t>conn = sqlite3.connect(</w:t>
-      </w:r>
-      <w:proofErr w:type="spellStart"/>
-      <w:r>
-        <w:rPr>
-          <w:color w:val="000000" w:themeColor="text1"/>
-          <w:highlight w:val="yellow"/>
-        </w:rPr>
-        <w:t>db_file</w:t>
-      </w:r>
-      <w:proofErr w:type="spellEnd"/>
-      <w:r>
-        <w:rPr>
-          <w:color w:val="000000" w:themeColor="text1"/>
-          <w:highlight w:val="yellow"/>
-        </w:rPr>
-        <w:t>)</w:t>
-      </w:r>
-    </w:p>
-    <w:p>
-      <w:pPr>
-        <w:rPr>
-          <w:color w:val="000000" w:themeColor="text1"/>
-          <w:highlight w:val="yellow"/>
-        </w:rPr>
-      </w:pPr>
-      <w:proofErr w:type="spellStart"/>
-      <w:r>
-        <w:rPr>
-          <w:color w:val="000000" w:themeColor="text1"/>
-          <w:highlight w:val="yellow"/>
-        </w:rPr>
-        <w:t>df.to_</w:t>
-      </w:r>
-      <w:proofErr w:type="gramStart"/>
-      <w:r>
-        <w:rPr>
-          <w:color w:val="000000" w:themeColor="text1"/>
-          <w:highlight w:val="yellow"/>
-        </w:rPr>
-        <w:t>sql</w:t>
-      </w:r>
-      <w:proofErr w:type="spellEnd"/>
-      <w:r>
-        <w:rPr>
-          <w:color w:val="000000" w:themeColor="text1"/>
-          <w:highlight w:val="yellow"/>
-        </w:rPr>
-        <w:t>(</w:t>
-      </w:r>
-      <w:proofErr w:type="gramEnd"/>
-      <w:r>
-        <w:rPr>
-          <w:color w:val="000000" w:themeColor="text1"/>
-          <w:highlight w:val="yellow"/>
-        </w:rPr>
-        <w:t xml:space="preserve">"orders", conn, </w:t>
-      </w:r>
-      <w:proofErr w:type="spellStart"/>
-      <w:r>
-        <w:rPr>
-          <w:color w:val="000000" w:themeColor="text1"/>
-          <w:highlight w:val="yellow"/>
-        </w:rPr>
-        <w:t>if_exists</w:t>
-      </w:r>
-      <w:proofErr w:type="spellEnd"/>
-      <w:r>
-        <w:rPr>
-          <w:color w:val="000000" w:themeColor="text1"/>
-          <w:highlight w:val="yellow"/>
-        </w:rPr>
-        <w:t>="replace", index=False)</w:t>
-      </w:r>
-    </w:p>
-    <w:p>
-      <w:pPr>
-        <w:rPr>
-          <w:color w:val="000000" w:themeColor="text1"/>
-        </w:rPr>
-      </w:pPr>
-      <w:proofErr w:type="gramStart"/>
-      <w:r>
-        <w:rPr>
-          <w:color w:val="000000" w:themeColor="text1"/>
-          <w:highlight w:val="yellow"/>
-        </w:rPr>
-        <w:t>print(</w:t>
-      </w:r>
-      <w:proofErr w:type="gramEnd"/>
-      <w:r>
-        <w:rPr>
-          <w:color w:val="000000" w:themeColor="text1"/>
-          <w:highlight w:val="yellow"/>
-        </w:rPr>
-        <w:t>"</w:t>
+      <w:r>
+        <w:rPr>
+          <w:color w:val="000000" w:themeColor="text1"/>
+          <w:highlight w:val="yellow"/>
+        </w:rPr>
+        <w:t>df = pd.read_csv(csv_file)</w:t>
+      </w:r>
+    </w:p>
+    <w:p>
+      <w:pPr>
+        <w:rPr>
+          <w:color w:val="000000" w:themeColor="text1"/>
+          <w:highlight w:val="yellow"/>
+        </w:rPr>
+      </w:pPr>
+      <w:r>
+        <w:rPr>
+          <w:color w:val="000000" w:themeColor="text1"/>
+          <w:highlight w:val="yellow"/>
+        </w:rPr>
+        <w:t>conn = sqlite3.connect(db_file)</w:t>
+      </w:r>
+    </w:p>
+    <w:p>
+      <w:pPr>
+        <w:rPr>
+          <w:color w:val="000000" w:themeColor="text1"/>
+          <w:highlight w:val="yellow"/>
+        </w:rPr>
+      </w:pPr>
+      <w:r>
+        <w:rPr>
+          <w:color w:val="000000" w:themeColor="text1"/>
+          <w:highlight w:val="yellow"/>
+        </w:rPr>
+        <w:t>df.to_sql("orders", conn, if_exists="replace", index=False)</w:t>
+      </w:r>
+    </w:p>
+    <w:p>
+      <w:pPr>
+        <w:rPr>
+          <w:color w:val="000000" w:themeColor="text1"/>
+        </w:rPr>
+      </w:pPr>
+      <w:r>
+        <w:rPr>
+          <w:color w:val="000000" w:themeColor="text1"/>
+          <w:highlight w:val="yellow"/>
+        </w:rPr>
+        <w:t>print("</w:t>
       </w:r>
       <w:r>
         <w:rPr>
@@ -2184,23 +1418,7 @@
           <w:color w:val="000000" w:themeColor="text1"/>
           <w:highlight w:val="yellow"/>
         </w:rPr>
-        <w:t xml:space="preserve"> Data loaded into:", </w:t>
-      </w:r>
-      <w:proofErr w:type="spellStart"/>
-      <w:r>
-        <w:rPr>
-          <w:color w:val="000000" w:themeColor="text1"/>
-          <w:highlight w:val="yellow"/>
-        </w:rPr>
-        <w:t>db_file</w:t>
-      </w:r>
-      <w:proofErr w:type="spellEnd"/>
-      <w:r>
-        <w:rPr>
-          <w:color w:val="000000" w:themeColor="text1"/>
-          <w:highlight w:val="yellow"/>
-        </w:rPr>
-        <w:t>)</w:t>
+        <w:t xml:space="preserve"> Data loaded into:", db_file)</w:t>
       </w:r>
     </w:p>
     <w:tbl>
@@ -2289,27 +1507,11 @@
                 <w:color w:val="000000" w:themeColor="text1"/>
               </w:rPr>
             </w:pPr>
-            <w:proofErr w:type="spellStart"/>
-            <w:proofErr w:type="gramStart"/>
-            <w:r>
-              <w:rPr>
-                <w:color w:val="000000" w:themeColor="text1"/>
-              </w:rPr>
-              <w:t>pd.read</w:t>
-            </w:r>
-            <w:proofErr w:type="gramEnd"/>
-            <w:r>
-              <w:rPr>
-                <w:color w:val="000000" w:themeColor="text1"/>
-              </w:rPr>
-              <w:t>_csv</w:t>
-            </w:r>
-            <w:proofErr w:type="spellEnd"/>
-            <w:r>
-              <w:rPr>
-                <w:color w:val="000000" w:themeColor="text1"/>
-              </w:rPr>
-              <w:t>()</w:t>
+            <w:r>
+              <w:rPr>
+                <w:color w:val="000000" w:themeColor="text1"/>
+              </w:rPr>
+              <w:t>pd.read_csv()</w:t>
             </w:r>
           </w:p>
         </w:tc>
@@ -2354,6 +1556,7 @@
               <w:rPr>
                 <w:color w:val="000000" w:themeColor="text1"/>
               </w:rPr>
+              <w:lastRenderedPageBreak/>
               <w:t>sqlite3.connect()</w:t>
             </w:r>
           </w:p>
@@ -2395,33 +1598,11 @@
                 <w:color w:val="000000" w:themeColor="text1"/>
               </w:rPr>
             </w:pPr>
-            <w:proofErr w:type="spellStart"/>
-            <w:r>
-              <w:rPr>
-                <w:color w:val="000000" w:themeColor="text1"/>
-              </w:rPr>
-              <w:t>df.to_</w:t>
-            </w:r>
-            <w:proofErr w:type="gramStart"/>
-            <w:r>
-              <w:rPr>
-                <w:color w:val="000000" w:themeColor="text1"/>
-              </w:rPr>
-              <w:t>sql</w:t>
-            </w:r>
-            <w:proofErr w:type="spellEnd"/>
-            <w:r>
-              <w:rPr>
-                <w:color w:val="000000" w:themeColor="text1"/>
-              </w:rPr>
-              <w:t>(</w:t>
-            </w:r>
-            <w:proofErr w:type="gramEnd"/>
-            <w:r>
-              <w:rPr>
-                <w:color w:val="000000" w:themeColor="text1"/>
-              </w:rPr>
-              <w:t>)</w:t>
+            <w:r>
+              <w:rPr>
+                <w:color w:val="000000" w:themeColor="text1"/>
+              </w:rPr>
+              <w:t>df.to_sql()</w:t>
             </w:r>
           </w:p>
         </w:tc>
@@ -2462,19 +1643,11 @@
                 <w:color w:val="000000" w:themeColor="text1"/>
               </w:rPr>
             </w:pPr>
-            <w:proofErr w:type="spellStart"/>
-            <w:r>
-              <w:rPr>
-                <w:color w:val="000000" w:themeColor="text1"/>
-              </w:rPr>
-              <w:t>if_exists</w:t>
-            </w:r>
-            <w:proofErr w:type="spellEnd"/>
-            <w:r>
-              <w:rPr>
-                <w:color w:val="000000" w:themeColor="text1"/>
-              </w:rPr>
-              <w:t>="replace"</w:t>
+            <w:r>
+              <w:rPr>
+                <w:color w:val="000000" w:themeColor="text1"/>
+              </w:rPr>
+              <w:t>if_exists="replace"</w:t>
             </w:r>
           </w:p>
         </w:tc>
@@ -2574,7 +1747,6 @@
         <w:rPr>
           <w:color w:val="000000" w:themeColor="text1"/>
         </w:rPr>
-        <w:lastRenderedPageBreak/>
         <w:t xml:space="preserve">4. Read SQL Queries </w:t>
       </w:r>
       <w:r>
@@ -2602,145 +1774,36 @@
           <w:color w:val="000000" w:themeColor="text1"/>
           <w:highlight w:val="yellow"/>
         </w:rPr>
-        <w:t xml:space="preserve">with </w:t>
-      </w:r>
-      <w:proofErr w:type="gramStart"/>
-      <w:r>
-        <w:rPr>
-          <w:color w:val="000000" w:themeColor="text1"/>
-          <w:highlight w:val="yellow"/>
-        </w:rPr>
-        <w:t>open(</w:t>
-      </w:r>
-      <w:proofErr w:type="spellStart"/>
-      <w:proofErr w:type="gramEnd"/>
-      <w:r>
-        <w:rPr>
-          <w:color w:val="000000" w:themeColor="text1"/>
-          <w:highlight w:val="yellow"/>
-        </w:rPr>
-        <w:t>sql_file</w:t>
-      </w:r>
-      <w:proofErr w:type="spellEnd"/>
-      <w:r>
-        <w:rPr>
-          <w:color w:val="000000" w:themeColor="text1"/>
-          <w:highlight w:val="yellow"/>
-        </w:rPr>
-        <w:t>, "r") as file:</w:t>
-      </w:r>
-    </w:p>
-    <w:p>
-      <w:pPr>
-        <w:rPr>
-          <w:color w:val="000000" w:themeColor="text1"/>
-          <w:highlight w:val="yellow"/>
-        </w:rPr>
-      </w:pPr>
-      <w:r>
-        <w:rPr>
-          <w:color w:val="000000" w:themeColor="text1"/>
-          <w:highlight w:val="yellow"/>
-        </w:rPr>
-        <w:t xml:space="preserve">    </w:t>
-      </w:r>
-      <w:proofErr w:type="spellStart"/>
-      <w:r>
-        <w:rPr>
-          <w:color w:val="000000" w:themeColor="text1"/>
-          <w:highlight w:val="yellow"/>
-        </w:rPr>
-        <w:t>sql_script</w:t>
-      </w:r>
-      <w:proofErr w:type="spellEnd"/>
-      <w:r>
-        <w:rPr>
-          <w:color w:val="000000" w:themeColor="text1"/>
-          <w:highlight w:val="yellow"/>
-        </w:rPr>
-        <w:t xml:space="preserve"> = </w:t>
-      </w:r>
-      <w:proofErr w:type="spellStart"/>
-      <w:proofErr w:type="gramStart"/>
-      <w:r>
-        <w:rPr>
-          <w:color w:val="000000" w:themeColor="text1"/>
-          <w:highlight w:val="yellow"/>
-        </w:rPr>
-        <w:t>file.read</w:t>
-      </w:r>
-      <w:proofErr w:type="spellEnd"/>
-      <w:proofErr w:type="gramEnd"/>
-      <w:r>
-        <w:rPr>
-          <w:color w:val="000000" w:themeColor="text1"/>
-          <w:highlight w:val="yellow"/>
-        </w:rPr>
-        <w:t>()</w:t>
-      </w:r>
-    </w:p>
-    <w:p>
-      <w:pPr>
-        <w:rPr>
-          <w:color w:val="000000" w:themeColor="text1"/>
-        </w:rPr>
-      </w:pPr>
-      <w:r>
-        <w:rPr>
-          <w:color w:val="000000" w:themeColor="text1"/>
-          <w:highlight w:val="yellow"/>
-        </w:rPr>
-        <w:t>queries = [</w:t>
-      </w:r>
-      <w:proofErr w:type="spellStart"/>
-      <w:proofErr w:type="gramStart"/>
-      <w:r>
-        <w:rPr>
-          <w:color w:val="000000" w:themeColor="text1"/>
-          <w:highlight w:val="yellow"/>
-        </w:rPr>
-        <w:t>q.strip</w:t>
-      </w:r>
-      <w:proofErr w:type="spellEnd"/>
-      <w:proofErr w:type="gramEnd"/>
-      <w:r>
-        <w:rPr>
-          <w:color w:val="000000" w:themeColor="text1"/>
-          <w:highlight w:val="yellow"/>
-        </w:rPr>
-        <w:t xml:space="preserve">() for q in </w:t>
-      </w:r>
-      <w:proofErr w:type="spellStart"/>
-      <w:r>
-        <w:rPr>
-          <w:color w:val="000000" w:themeColor="text1"/>
-          <w:highlight w:val="yellow"/>
-        </w:rPr>
-        <w:t>sql_script.split</w:t>
-      </w:r>
-      <w:proofErr w:type="spellEnd"/>
-      <w:r>
-        <w:rPr>
-          <w:color w:val="000000" w:themeColor="text1"/>
-          <w:highlight w:val="yellow"/>
-        </w:rPr>
-        <w:t xml:space="preserve">(";") if </w:t>
-      </w:r>
-      <w:proofErr w:type="spellStart"/>
-      <w:r>
-        <w:rPr>
-          <w:color w:val="000000" w:themeColor="text1"/>
-          <w:highlight w:val="yellow"/>
-        </w:rPr>
-        <w:t>q.strip</w:t>
-      </w:r>
-      <w:proofErr w:type="spellEnd"/>
-      <w:r>
-        <w:rPr>
-          <w:color w:val="000000" w:themeColor="text1"/>
-          <w:highlight w:val="yellow"/>
-        </w:rPr>
-        <w:t>()]</w:t>
+        <w:t>with open(sql_file, "r") as file:</w:t>
+      </w:r>
+    </w:p>
+    <w:p>
+      <w:pPr>
+        <w:rPr>
+          <w:color w:val="000000" w:themeColor="text1"/>
+          <w:highlight w:val="yellow"/>
+        </w:rPr>
+      </w:pPr>
+      <w:r>
+        <w:rPr>
+          <w:color w:val="000000" w:themeColor="text1"/>
+          <w:highlight w:val="yellow"/>
+        </w:rPr>
+        <w:t xml:space="preserve">    sql_script = file.read()</w:t>
+      </w:r>
+    </w:p>
+    <w:p>
+      <w:pPr>
+        <w:rPr>
+          <w:color w:val="000000" w:themeColor="text1"/>
+        </w:rPr>
+      </w:pPr>
+      <w:r>
+        <w:rPr>
+          <w:color w:val="000000" w:themeColor="text1"/>
+          <w:highlight w:val="yellow"/>
+        </w:rPr>
+        <w:t>queries = [q.strip() for q in sql_script.split(";") if q.strip()]</w:t>
       </w:r>
     </w:p>
     <w:tbl>
@@ -2829,53 +1892,31 @@
                 <w:color w:val="000000" w:themeColor="text1"/>
               </w:rPr>
             </w:pPr>
-            <w:proofErr w:type="gramStart"/>
-            <w:r>
-              <w:rPr>
-                <w:color w:val="000000" w:themeColor="text1"/>
-              </w:rPr>
-              <w:t>open(</w:t>
-            </w:r>
-            <w:proofErr w:type="gramEnd"/>
-            <w:r>
-              <w:rPr>
-                <w:color w:val="000000" w:themeColor="text1"/>
-              </w:rPr>
-              <w:t>..., "r")</w:t>
-            </w:r>
-          </w:p>
-        </w:tc>
-        <w:tc>
-          <w:tcPr>
-            <w:tcW w:w="0" w:type="auto"/>
-            <w:vAlign w:val="center"/>
-            <w:hideMark/>
-          </w:tcPr>
-          <w:p>
-            <w:pPr>
-              <w:rPr>
-                <w:color w:val="000000" w:themeColor="text1"/>
-              </w:rPr>
-            </w:pPr>
-            <w:r>
-              <w:rPr>
-                <w:color w:val="000000" w:themeColor="text1"/>
-              </w:rPr>
-              <w:t>Opens the .</w:t>
-            </w:r>
-            <w:proofErr w:type="spellStart"/>
-            <w:r>
-              <w:rPr>
-                <w:color w:val="000000" w:themeColor="text1"/>
-              </w:rPr>
-              <w:t>sql</w:t>
-            </w:r>
-            <w:proofErr w:type="spellEnd"/>
-            <w:r>
-              <w:rPr>
-                <w:color w:val="000000" w:themeColor="text1"/>
-              </w:rPr>
-              <w:t xml:space="preserve"> file so we can read it.</w:t>
+            <w:r>
+              <w:rPr>
+                <w:color w:val="000000" w:themeColor="text1"/>
+              </w:rPr>
+              <w:t>open(..., "r")</w:t>
+            </w:r>
+          </w:p>
+        </w:tc>
+        <w:tc>
+          <w:tcPr>
+            <w:tcW w:w="0" w:type="auto"/>
+            <w:vAlign w:val="center"/>
+            <w:hideMark/>
+          </w:tcPr>
+          <w:p>
+            <w:pPr>
+              <w:rPr>
+                <w:color w:val="000000" w:themeColor="text1"/>
+              </w:rPr>
+            </w:pPr>
+            <w:r>
+              <w:rPr>
+                <w:color w:val="000000" w:themeColor="text1"/>
+              </w:rPr>
+              <w:t>Opens the .sql file so we can read it.</w:t>
             </w:r>
           </w:p>
         </w:tc>
@@ -2896,21 +1937,11 @@
                 <w:color w:val="000000" w:themeColor="text1"/>
               </w:rPr>
             </w:pPr>
-            <w:proofErr w:type="spellStart"/>
-            <w:proofErr w:type="gramStart"/>
-            <w:r>
-              <w:rPr>
-                <w:color w:val="000000" w:themeColor="text1"/>
-              </w:rPr>
-              <w:t>file.read</w:t>
-            </w:r>
-            <w:proofErr w:type="spellEnd"/>
-            <w:proofErr w:type="gramEnd"/>
-            <w:r>
-              <w:rPr>
-                <w:color w:val="000000" w:themeColor="text1"/>
-              </w:rPr>
-              <w:t>()</w:t>
+            <w:r>
+              <w:rPr>
+                <w:color w:val="000000" w:themeColor="text1"/>
+              </w:rPr>
+              <w:t>file.read()</w:t>
             </w:r>
           </w:p>
         </w:tc>
@@ -2951,53 +1982,31 @@
                 <w:color w:val="000000" w:themeColor="text1"/>
               </w:rPr>
             </w:pPr>
-            <w:proofErr w:type="gramStart"/>
-            <w:r>
-              <w:rPr>
-                <w:color w:val="000000" w:themeColor="text1"/>
-              </w:rPr>
-              <w:t>.split</w:t>
-            </w:r>
-            <w:proofErr w:type="gramEnd"/>
-            <w:r>
-              <w:rPr>
-                <w:color w:val="000000" w:themeColor="text1"/>
-              </w:rPr>
-              <w:t>(";")</w:t>
-            </w:r>
-          </w:p>
-        </w:tc>
-        <w:tc>
-          <w:tcPr>
-            <w:tcW w:w="0" w:type="auto"/>
-            <w:vAlign w:val="center"/>
-            <w:hideMark/>
-          </w:tcPr>
-          <w:p>
-            <w:pPr>
-              <w:rPr>
-                <w:color w:val="000000" w:themeColor="text1"/>
-              </w:rPr>
-            </w:pPr>
-            <w:r>
-              <w:rPr>
-                <w:color w:val="000000" w:themeColor="text1"/>
-              </w:rPr>
-              <w:t xml:space="preserve">Splits the queries wherever there’s </w:t>
-            </w:r>
-            <w:proofErr w:type="gramStart"/>
-            <w:r>
-              <w:rPr>
-                <w:color w:val="000000" w:themeColor="text1"/>
-              </w:rPr>
-              <w:t>a ;</w:t>
-            </w:r>
-            <w:proofErr w:type="gramEnd"/>
-            <w:r>
-              <w:rPr>
-                <w:color w:val="000000" w:themeColor="text1"/>
-              </w:rPr>
-              <w:t xml:space="preserve"> (each ends with a semicolon).</w:t>
+            <w:r>
+              <w:rPr>
+                <w:color w:val="000000" w:themeColor="text1"/>
+              </w:rPr>
+              <w:t>.split(";")</w:t>
+            </w:r>
+          </w:p>
+        </w:tc>
+        <w:tc>
+          <w:tcPr>
+            <w:tcW w:w="0" w:type="auto"/>
+            <w:vAlign w:val="center"/>
+            <w:hideMark/>
+          </w:tcPr>
+          <w:p>
+            <w:pPr>
+              <w:rPr>
+                <w:color w:val="000000" w:themeColor="text1"/>
+              </w:rPr>
+            </w:pPr>
+            <w:r>
+              <w:rPr>
+                <w:color w:val="000000" w:themeColor="text1"/>
+              </w:rPr>
+              <w:t>Splits the queries wherever there’s a ; (each ends with a semicolon).</w:t>
             </w:r>
           </w:p>
         </w:tc>
@@ -3018,19 +2027,11 @@
                 <w:color w:val="000000" w:themeColor="text1"/>
               </w:rPr>
             </w:pPr>
-            <w:proofErr w:type="gramStart"/>
-            <w:r>
-              <w:rPr>
-                <w:color w:val="000000" w:themeColor="text1"/>
-              </w:rPr>
-              <w:t>.strip</w:t>
-            </w:r>
-            <w:proofErr w:type="gramEnd"/>
-            <w:r>
-              <w:rPr>
-                <w:color w:val="000000" w:themeColor="text1"/>
-              </w:rPr>
-              <w:t>()</w:t>
+            <w:r>
+              <w:rPr>
+                <w:color w:val="000000" w:themeColor="text1"/>
+              </w:rPr>
+              <w:t>.strip()</w:t>
             </w:r>
           </w:p>
         </w:tc>
@@ -3075,23 +2076,7 @@
               <w:rPr>
                 <w:color w:val="000000" w:themeColor="text1"/>
               </w:rPr>
-              <w:t xml:space="preserve">if </w:t>
-            </w:r>
-            <w:proofErr w:type="spellStart"/>
-            <w:proofErr w:type="gramStart"/>
-            <w:r>
-              <w:rPr>
-                <w:color w:val="000000" w:themeColor="text1"/>
-              </w:rPr>
-              <w:t>q.strip</w:t>
-            </w:r>
-            <w:proofErr w:type="spellEnd"/>
-            <w:proofErr w:type="gramEnd"/>
-            <w:r>
-              <w:rPr>
-                <w:color w:val="000000" w:themeColor="text1"/>
-              </w:rPr>
-              <w:t>()</w:t>
+              <w:t>if q.strip()</w:t>
             </w:r>
           </w:p>
         </w:tc>
@@ -3132,8 +2117,6 @@
           <w:color w:val="FF0000"/>
         </w:rPr>
       </w:pPr>
-      <w:proofErr w:type="spellStart"/>
-      <w:proofErr w:type="gramStart"/>
       <w:r>
         <w:rPr>
           <w:color w:val="FF0000"/>
@@ -3144,15 +2127,7 @@
         <w:rPr>
           <w:color w:val="FF0000"/>
         </w:rPr>
-        <w:t>You’re</w:t>
-      </w:r>
-      <w:proofErr w:type="spellEnd"/>
-      <w:proofErr w:type="gramEnd"/>
-      <w:r>
-        <w:rPr>
-          <w:color w:val="FF0000"/>
-        </w:rPr>
-        <w:t xml:space="preserve"> now ready to </w:t>
+        <w:t xml:space="preserve">You’re now ready to </w:t>
       </w:r>
       <w:r>
         <w:rPr>
@@ -3188,285 +2163,66 @@
           <w:color w:val="000000" w:themeColor="text1"/>
           <w:highlight w:val="yellow"/>
         </w:rPr>
-        <w:t xml:space="preserve">for </w:t>
-      </w:r>
-      <w:proofErr w:type="spellStart"/>
-      <w:r>
-        <w:rPr>
-          <w:color w:val="000000" w:themeColor="text1"/>
-          <w:highlight w:val="yellow"/>
-        </w:rPr>
-        <w:t>i</w:t>
-      </w:r>
-      <w:proofErr w:type="spellEnd"/>
-      <w:r>
-        <w:rPr>
-          <w:color w:val="000000" w:themeColor="text1"/>
-          <w:highlight w:val="yellow"/>
-        </w:rPr>
-        <w:t xml:space="preserve">, query in </w:t>
-      </w:r>
-      <w:proofErr w:type="gramStart"/>
-      <w:r>
-        <w:rPr>
-          <w:color w:val="000000" w:themeColor="text1"/>
-          <w:highlight w:val="yellow"/>
-        </w:rPr>
-        <w:t>enumerate(</w:t>
-      </w:r>
-      <w:proofErr w:type="gramEnd"/>
-      <w:r>
-        <w:rPr>
-          <w:color w:val="000000" w:themeColor="text1"/>
-          <w:highlight w:val="yellow"/>
-        </w:rPr>
-        <w:t>queries, start=1):</w:t>
-      </w:r>
-    </w:p>
-    <w:p>
-      <w:pPr>
-        <w:rPr>
-          <w:color w:val="000000" w:themeColor="text1"/>
-          <w:highlight w:val="yellow"/>
-        </w:rPr>
-      </w:pPr>
-      <w:r>
-        <w:rPr>
-          <w:color w:val="000000" w:themeColor="text1"/>
-          <w:highlight w:val="yellow"/>
-        </w:rPr>
-        <w:t xml:space="preserve">    </w:t>
-      </w:r>
-      <w:proofErr w:type="spellStart"/>
-      <w:r>
-        <w:rPr>
-          <w:color w:val="000000" w:themeColor="text1"/>
-          <w:highlight w:val="yellow"/>
-        </w:rPr>
-        <w:t>df_result</w:t>
-      </w:r>
-      <w:proofErr w:type="spellEnd"/>
-      <w:r>
-        <w:rPr>
-          <w:color w:val="000000" w:themeColor="text1"/>
-          <w:highlight w:val="yellow"/>
-        </w:rPr>
-        <w:t xml:space="preserve"> = </w:t>
-      </w:r>
-      <w:proofErr w:type="spellStart"/>
-      <w:proofErr w:type="gramStart"/>
-      <w:r>
-        <w:rPr>
-          <w:color w:val="000000" w:themeColor="text1"/>
-          <w:highlight w:val="yellow"/>
-        </w:rPr>
-        <w:t>pd.read</w:t>
-      </w:r>
-      <w:proofErr w:type="gramEnd"/>
-      <w:r>
-        <w:rPr>
-          <w:color w:val="000000" w:themeColor="text1"/>
-          <w:highlight w:val="yellow"/>
-        </w:rPr>
-        <w:t>_sql_query</w:t>
-      </w:r>
-      <w:proofErr w:type="spellEnd"/>
-      <w:r>
-        <w:rPr>
-          <w:color w:val="000000" w:themeColor="text1"/>
-          <w:highlight w:val="yellow"/>
-        </w:rPr>
-        <w:t>(query, conn)</w:t>
-      </w:r>
-    </w:p>
-    <w:p>
-      <w:pPr>
-        <w:rPr>
-          <w:color w:val="000000" w:themeColor="text1"/>
-          <w:highlight w:val="yellow"/>
-        </w:rPr>
-      </w:pPr>
-      <w:r>
-        <w:rPr>
-          <w:color w:val="000000" w:themeColor="text1"/>
-          <w:highlight w:val="yellow"/>
-        </w:rPr>
-        <w:t xml:space="preserve">    print(</w:t>
-      </w:r>
-      <w:proofErr w:type="spellStart"/>
-      <w:r>
-        <w:rPr>
-          <w:color w:val="000000" w:themeColor="text1"/>
-          <w:highlight w:val="yellow"/>
-        </w:rPr>
-        <w:t>df_result</w:t>
-      </w:r>
-      <w:proofErr w:type="spellEnd"/>
-      <w:r>
-        <w:rPr>
-          <w:color w:val="000000" w:themeColor="text1"/>
-          <w:highlight w:val="yellow"/>
-        </w:rPr>
-        <w:t>)</w:t>
-      </w:r>
-    </w:p>
-    <w:p>
-      <w:pPr>
-        <w:rPr>
-          <w:color w:val="000000" w:themeColor="text1"/>
-          <w:highlight w:val="yellow"/>
-        </w:rPr>
-      </w:pPr>
-      <w:r>
-        <w:rPr>
-          <w:color w:val="000000" w:themeColor="text1"/>
-          <w:highlight w:val="yellow"/>
-        </w:rPr>
-        <w:t xml:space="preserve">    </w:t>
-      </w:r>
-      <w:proofErr w:type="spellStart"/>
-      <w:r>
-        <w:rPr>
-          <w:color w:val="000000" w:themeColor="text1"/>
-          <w:highlight w:val="yellow"/>
-        </w:rPr>
-        <w:t>report_path</w:t>
-      </w:r>
-      <w:proofErr w:type="spellEnd"/>
-      <w:r>
-        <w:rPr>
-          <w:color w:val="000000" w:themeColor="text1"/>
-          <w:highlight w:val="yellow"/>
-        </w:rPr>
-        <w:t xml:space="preserve"> = </w:t>
-      </w:r>
-      <w:proofErr w:type="spellStart"/>
-      <w:proofErr w:type="gramStart"/>
-      <w:r>
-        <w:rPr>
-          <w:color w:val="000000" w:themeColor="text1"/>
-          <w:highlight w:val="yellow"/>
-        </w:rPr>
-        <w:t>os.path</w:t>
-      </w:r>
-      <w:proofErr w:type="gramEnd"/>
-      <w:r>
-        <w:rPr>
-          <w:color w:val="000000" w:themeColor="text1"/>
-          <w:highlight w:val="yellow"/>
-        </w:rPr>
-        <w:t>.join</w:t>
-      </w:r>
-      <w:proofErr w:type="spellEnd"/>
-      <w:r>
-        <w:rPr>
-          <w:color w:val="000000" w:themeColor="text1"/>
-          <w:highlight w:val="yellow"/>
-        </w:rPr>
-        <w:t>(</w:t>
-      </w:r>
-      <w:proofErr w:type="spellStart"/>
-      <w:r>
-        <w:rPr>
-          <w:color w:val="000000" w:themeColor="text1"/>
-          <w:highlight w:val="yellow"/>
-        </w:rPr>
-        <w:t>report_dir</w:t>
-      </w:r>
-      <w:proofErr w:type="spellEnd"/>
-      <w:r>
-        <w:rPr>
-          <w:color w:val="000000" w:themeColor="text1"/>
-          <w:highlight w:val="yellow"/>
-        </w:rPr>
-        <w:t xml:space="preserve">, </w:t>
-      </w:r>
-      <w:proofErr w:type="spellStart"/>
-      <w:r>
-        <w:rPr>
-          <w:color w:val="000000" w:themeColor="text1"/>
-          <w:highlight w:val="yellow"/>
-        </w:rPr>
-        <w:t>f"report</w:t>
-      </w:r>
-      <w:proofErr w:type="spellEnd"/>
-      <w:r>
-        <w:rPr>
-          <w:color w:val="000000" w:themeColor="text1"/>
-          <w:highlight w:val="yellow"/>
-        </w:rPr>
-        <w:t>_{</w:t>
-      </w:r>
-      <w:proofErr w:type="spellStart"/>
-      <w:r>
-        <w:rPr>
-          <w:color w:val="000000" w:themeColor="text1"/>
-          <w:highlight w:val="yellow"/>
-        </w:rPr>
-        <w:t>i</w:t>
-      </w:r>
-      <w:proofErr w:type="spellEnd"/>
-      <w:r>
-        <w:rPr>
-          <w:color w:val="000000" w:themeColor="text1"/>
-          <w:highlight w:val="yellow"/>
-        </w:rPr>
-        <w:t>}.csv")</w:t>
-      </w:r>
-    </w:p>
-    <w:p>
-      <w:pPr>
-        <w:rPr>
-          <w:color w:val="000000" w:themeColor="text1"/>
-        </w:rPr>
-      </w:pPr>
-      <w:r>
-        <w:rPr>
-          <w:color w:val="000000" w:themeColor="text1"/>
-          <w:highlight w:val="yellow"/>
-        </w:rPr>
-        <w:t xml:space="preserve">    </w:t>
-      </w:r>
-      <w:proofErr w:type="spellStart"/>
-      <w:r>
-        <w:rPr>
-          <w:color w:val="000000" w:themeColor="text1"/>
-          <w:highlight w:val="yellow"/>
-        </w:rPr>
-        <w:t>df_result.to_</w:t>
-      </w:r>
-      <w:proofErr w:type="gramStart"/>
-      <w:r>
-        <w:rPr>
-          <w:color w:val="000000" w:themeColor="text1"/>
-          <w:highlight w:val="yellow"/>
-        </w:rPr>
-        <w:t>csv</w:t>
-      </w:r>
-      <w:proofErr w:type="spellEnd"/>
-      <w:r>
-        <w:rPr>
-          <w:color w:val="000000" w:themeColor="text1"/>
-          <w:highlight w:val="yellow"/>
-        </w:rPr>
-        <w:t>(</w:t>
-      </w:r>
-      <w:proofErr w:type="spellStart"/>
-      <w:proofErr w:type="gramEnd"/>
-      <w:r>
-        <w:rPr>
-          <w:color w:val="000000" w:themeColor="text1"/>
-          <w:highlight w:val="yellow"/>
-        </w:rPr>
-        <w:t>report_path</w:t>
-      </w:r>
-      <w:proofErr w:type="spellEnd"/>
-      <w:r>
-        <w:rPr>
-          <w:color w:val="000000" w:themeColor="text1"/>
-          <w:highlight w:val="yellow"/>
-        </w:rPr>
-        <w:t>, index=False)</w:t>
+        <w:t>for i, query in enumerate(queries, start=1):</w:t>
+      </w:r>
+    </w:p>
+    <w:p>
+      <w:pPr>
+        <w:rPr>
+          <w:color w:val="000000" w:themeColor="text1"/>
+          <w:highlight w:val="yellow"/>
+        </w:rPr>
+      </w:pPr>
+      <w:r>
+        <w:rPr>
+          <w:color w:val="000000" w:themeColor="text1"/>
+          <w:highlight w:val="yellow"/>
+        </w:rPr>
+        <w:t xml:space="preserve">    df_result = pd.read_sql_query(query, conn)</w:t>
+      </w:r>
+    </w:p>
+    <w:p>
+      <w:pPr>
+        <w:rPr>
+          <w:color w:val="000000" w:themeColor="text1"/>
+          <w:highlight w:val="yellow"/>
+        </w:rPr>
+      </w:pPr>
+      <w:r>
+        <w:rPr>
+          <w:color w:val="000000" w:themeColor="text1"/>
+          <w:highlight w:val="yellow"/>
+        </w:rPr>
+        <w:t xml:space="preserve">    print(df_result)</w:t>
+      </w:r>
+    </w:p>
+    <w:p>
+      <w:pPr>
+        <w:rPr>
+          <w:color w:val="000000" w:themeColor="text1"/>
+          <w:highlight w:val="yellow"/>
+        </w:rPr>
+      </w:pPr>
+      <w:r>
+        <w:rPr>
+          <w:color w:val="000000" w:themeColor="text1"/>
+          <w:highlight w:val="yellow"/>
+        </w:rPr>
+        <w:t xml:space="preserve">    report_path = os.path.join(report_dir, f"report_{i}.csv")</w:t>
+      </w:r>
+    </w:p>
+    <w:p>
+      <w:pPr>
+        <w:rPr>
+          <w:color w:val="000000" w:themeColor="text1"/>
+        </w:rPr>
+      </w:pPr>
+      <w:r>
+        <w:rPr>
+          <w:color w:val="000000" w:themeColor="text1"/>
+          <w:highlight w:val="yellow"/>
+        </w:rPr>
+        <w:t xml:space="preserve">    df_result.to_csv(report_path, index=False)</w:t>
       </w:r>
     </w:p>
     <w:tbl>
@@ -3510,6 +2266,7 @@
                 <w:bCs/>
                 <w:color w:val="000000" w:themeColor="text1"/>
               </w:rPr>
+              <w:lastRenderedPageBreak/>
               <w:t>Line</w:t>
             </w:r>
           </w:p>
@@ -3559,35 +2316,7 @@
               <w:rPr>
                 <w:color w:val="000000" w:themeColor="text1"/>
               </w:rPr>
-              <w:t xml:space="preserve">for </w:t>
-            </w:r>
-            <w:proofErr w:type="spellStart"/>
-            <w:r>
-              <w:rPr>
-                <w:color w:val="000000" w:themeColor="text1"/>
-              </w:rPr>
-              <w:t>i</w:t>
-            </w:r>
-            <w:proofErr w:type="spellEnd"/>
-            <w:r>
-              <w:rPr>
-                <w:color w:val="000000" w:themeColor="text1"/>
-              </w:rPr>
-              <w:t xml:space="preserve">, query in </w:t>
-            </w:r>
-            <w:proofErr w:type="gramStart"/>
-            <w:r>
-              <w:rPr>
-                <w:color w:val="000000" w:themeColor="text1"/>
-              </w:rPr>
-              <w:t>enumerate(</w:t>
-            </w:r>
-            <w:proofErr w:type="gramEnd"/>
-            <w:r>
-              <w:rPr>
-                <w:color w:val="000000" w:themeColor="text1"/>
-              </w:rPr>
-              <w:t>)</w:t>
+              <w:t>for i, query in enumerate()</w:t>
             </w:r>
           </w:p>
         </w:tc>
@@ -3628,61 +2357,31 @@
                 <w:color w:val="000000" w:themeColor="text1"/>
               </w:rPr>
             </w:pPr>
-            <w:proofErr w:type="spellStart"/>
-            <w:proofErr w:type="gramStart"/>
-            <w:r>
-              <w:rPr>
-                <w:color w:val="000000" w:themeColor="text1"/>
-              </w:rPr>
-              <w:t>pd.read</w:t>
-            </w:r>
-            <w:proofErr w:type="gramEnd"/>
-            <w:r>
-              <w:rPr>
-                <w:color w:val="000000" w:themeColor="text1"/>
-              </w:rPr>
-              <w:t>_sql_query</w:t>
-            </w:r>
-            <w:proofErr w:type="spellEnd"/>
-            <w:r>
-              <w:rPr>
-                <w:color w:val="000000" w:themeColor="text1"/>
-              </w:rPr>
-              <w:t>()</w:t>
-            </w:r>
-          </w:p>
-        </w:tc>
-        <w:tc>
-          <w:tcPr>
-            <w:tcW w:w="0" w:type="auto"/>
-            <w:vAlign w:val="center"/>
-            <w:hideMark/>
-          </w:tcPr>
-          <w:p>
-            <w:pPr>
-              <w:rPr>
-                <w:color w:val="000000" w:themeColor="text1"/>
-              </w:rPr>
-            </w:pPr>
-            <w:r>
-              <w:rPr>
-                <w:color w:val="000000" w:themeColor="text1"/>
-              </w:rPr>
-              <w:t>Run the SQL query on the database and get results as a table (</w:t>
-            </w:r>
-            <w:proofErr w:type="spellStart"/>
-            <w:r>
-              <w:rPr>
-                <w:color w:val="000000" w:themeColor="text1"/>
-              </w:rPr>
-              <w:t>DataFrame</w:t>
-            </w:r>
-            <w:proofErr w:type="spellEnd"/>
-            <w:r>
-              <w:rPr>
-                <w:color w:val="000000" w:themeColor="text1"/>
-              </w:rPr>
-              <w:t>).</w:t>
+            <w:r>
+              <w:rPr>
+                <w:color w:val="000000" w:themeColor="text1"/>
+              </w:rPr>
+              <w:t>pd.read_sql_query()</w:t>
+            </w:r>
+          </w:p>
+        </w:tc>
+        <w:tc>
+          <w:tcPr>
+            <w:tcW w:w="0" w:type="auto"/>
+            <w:vAlign w:val="center"/>
+            <w:hideMark/>
+          </w:tcPr>
+          <w:p>
+            <w:pPr>
+              <w:rPr>
+                <w:color w:val="000000" w:themeColor="text1"/>
+              </w:rPr>
+            </w:pPr>
+            <w:r>
+              <w:rPr>
+                <w:color w:val="000000" w:themeColor="text1"/>
+              </w:rPr>
+              <w:t>Run the SQL query on the database and get results as a table (DataFrame).</w:t>
             </w:r>
           </w:p>
         </w:tc>
@@ -3707,21 +2406,7 @@
               <w:rPr>
                 <w:color w:val="000000" w:themeColor="text1"/>
               </w:rPr>
-              <w:t>print(</w:t>
-            </w:r>
-            <w:proofErr w:type="spellStart"/>
-            <w:r>
-              <w:rPr>
-                <w:color w:val="000000" w:themeColor="text1"/>
-              </w:rPr>
-              <w:t>df_result</w:t>
-            </w:r>
-            <w:proofErr w:type="spellEnd"/>
-            <w:r>
-              <w:rPr>
-                <w:color w:val="000000" w:themeColor="text1"/>
-              </w:rPr>
-              <w:t>)</w:t>
+              <w:t>print(df_result)</w:t>
             </w:r>
           </w:p>
         </w:tc>
@@ -3762,33 +2447,11 @@
                 <w:color w:val="000000" w:themeColor="text1"/>
               </w:rPr>
             </w:pPr>
-            <w:proofErr w:type="spellStart"/>
-            <w:r>
-              <w:rPr>
-                <w:color w:val="000000" w:themeColor="text1"/>
-              </w:rPr>
-              <w:t>df_result.to_</w:t>
-            </w:r>
-            <w:proofErr w:type="gramStart"/>
-            <w:r>
-              <w:rPr>
-                <w:color w:val="000000" w:themeColor="text1"/>
-              </w:rPr>
-              <w:t>csv</w:t>
-            </w:r>
-            <w:proofErr w:type="spellEnd"/>
-            <w:r>
-              <w:rPr>
-                <w:color w:val="000000" w:themeColor="text1"/>
-              </w:rPr>
-              <w:t>(</w:t>
-            </w:r>
-            <w:proofErr w:type="gramEnd"/>
-            <w:r>
-              <w:rPr>
-                <w:color w:val="000000" w:themeColor="text1"/>
-              </w:rPr>
-              <w:t>)</w:t>
+            <w:r>
+              <w:rPr>
+                <w:color w:val="000000" w:themeColor="text1"/>
+              </w:rPr>
+              <w:t>df_result.to_csv()</w:t>
             </w:r>
           </w:p>
         </w:tc>
@@ -3868,7 +2531,6 @@
                 <w:bCs/>
                 <w:color w:val="000000" w:themeColor="text1"/>
               </w:rPr>
-              <w:lastRenderedPageBreak/>
               <w:t>Line</w:t>
             </w:r>
           </w:p>
@@ -3918,21 +2580,7 @@
               <w:rPr>
                 <w:color w:val="000000" w:themeColor="text1"/>
               </w:rPr>
-              <w:t xml:space="preserve">if </w:t>
-            </w:r>
-            <w:proofErr w:type="spellStart"/>
-            <w:r>
-              <w:rPr>
-                <w:color w:val="000000" w:themeColor="text1"/>
-              </w:rPr>
-              <w:t>i</w:t>
-            </w:r>
-            <w:proofErr w:type="spellEnd"/>
-            <w:r>
-              <w:rPr>
-                <w:color w:val="000000" w:themeColor="text1"/>
-              </w:rPr>
-              <w:t xml:space="preserve"> == 1:</w:t>
+              <w:t>if i == 1:</w:t>
             </w:r>
           </w:p>
         </w:tc>
@@ -3987,33 +2635,11 @@
                 <w:color w:val="000000" w:themeColor="text1"/>
               </w:rPr>
             </w:pPr>
-            <w:proofErr w:type="spellStart"/>
-            <w:r>
-              <w:rPr>
-                <w:color w:val="000000" w:themeColor="text1"/>
-              </w:rPr>
-              <w:t>elif</w:t>
-            </w:r>
-            <w:proofErr w:type="spellEnd"/>
-            <w:r>
-              <w:rPr>
-                <w:color w:val="000000" w:themeColor="text1"/>
-              </w:rPr>
-              <w:t xml:space="preserve"> </w:t>
-            </w:r>
-            <w:proofErr w:type="spellStart"/>
-            <w:r>
-              <w:rPr>
-                <w:color w:val="000000" w:themeColor="text1"/>
-              </w:rPr>
-              <w:t>i</w:t>
-            </w:r>
-            <w:proofErr w:type="spellEnd"/>
-            <w:r>
-              <w:rPr>
-                <w:color w:val="000000" w:themeColor="text1"/>
-              </w:rPr>
-              <w:t xml:space="preserve"> == 2:</w:t>
+            <w:r>
+              <w:rPr>
+                <w:color w:val="000000" w:themeColor="text1"/>
+              </w:rPr>
+              <w:t>elif i == 2:</w:t>
             </w:r>
           </w:p>
         </w:tc>
@@ -4068,19 +2694,11 @@
                 <w:color w:val="000000" w:themeColor="text1"/>
               </w:rPr>
             </w:pPr>
-            <w:proofErr w:type="spellStart"/>
-            <w:r>
-              <w:rPr>
-                <w:color w:val="000000" w:themeColor="text1"/>
-              </w:rPr>
-              <w:t>plt.bar</w:t>
-            </w:r>
-            <w:proofErr w:type="spellEnd"/>
-            <w:r>
-              <w:rPr>
-                <w:color w:val="000000" w:themeColor="text1"/>
-              </w:rPr>
-              <w:t>(...)</w:t>
+            <w:r>
+              <w:rPr>
+                <w:color w:val="000000" w:themeColor="text1"/>
+              </w:rPr>
+              <w:t>plt.bar(...)</w:t>
             </w:r>
           </w:p>
         </w:tc>
@@ -4121,21 +2739,11 @@
                 <w:color w:val="000000" w:themeColor="text1"/>
               </w:rPr>
             </w:pPr>
-            <w:proofErr w:type="spellStart"/>
-            <w:proofErr w:type="gramStart"/>
-            <w:r>
-              <w:rPr>
-                <w:color w:val="000000" w:themeColor="text1"/>
-              </w:rPr>
-              <w:t>plt.show</w:t>
-            </w:r>
-            <w:proofErr w:type="spellEnd"/>
-            <w:proofErr w:type="gramEnd"/>
-            <w:r>
-              <w:rPr>
-                <w:color w:val="000000" w:themeColor="text1"/>
-              </w:rPr>
-              <w:t>()</w:t>
+            <w:r>
+              <w:rPr>
+                <w:color w:val="000000" w:themeColor="text1"/>
+              </w:rPr>
+              <w:t>plt.show()</w:t>
             </w:r>
           </w:p>
         </w:tc>
@@ -4192,23 +2800,12 @@
           <w:color w:val="000000" w:themeColor="text1"/>
         </w:rPr>
       </w:pPr>
-      <w:proofErr w:type="spellStart"/>
-      <w:proofErr w:type="gramStart"/>
-      <w:r>
-        <w:rPr>
-          <w:color w:val="000000" w:themeColor="text1"/>
-          <w:highlight w:val="yellow"/>
-        </w:rPr>
-        <w:t>conn.close</w:t>
-      </w:r>
-      <w:proofErr w:type="spellEnd"/>
-      <w:proofErr w:type="gramEnd"/>
-      <w:r>
-        <w:rPr>
-          <w:color w:val="000000" w:themeColor="text1"/>
-          <w:highlight w:val="yellow"/>
-        </w:rPr>
-        <w:t>()</w:t>
+      <w:r>
+        <w:rPr>
+          <w:color w:val="000000" w:themeColor="text1"/>
+          <w:highlight w:val="yellow"/>
+        </w:rPr>
+        <w:t>conn.close()</w:t>
       </w:r>
     </w:p>
     <w:p>
@@ -4238,21 +2835,12 @@
           <w:color w:val="000000" w:themeColor="text1"/>
         </w:rPr>
       </w:pPr>
-      <w:proofErr w:type="gramStart"/>
-      <w:r>
-        <w:rPr>
-          <w:color w:val="000000" w:themeColor="text1"/>
-          <w:highlight w:val="yellow"/>
-        </w:rPr>
-        <w:t>print(</w:t>
-      </w:r>
-      <w:proofErr w:type="gramEnd"/>
-      <w:r>
-        <w:rPr>
-          <w:color w:val="000000" w:themeColor="text1"/>
-          <w:highlight w:val="yellow"/>
-        </w:rPr>
-        <w:t>"\n</w:t>
+      <w:r>
+        <w:rPr>
+          <w:color w:val="000000" w:themeColor="text1"/>
+          <w:highlight w:val="yellow"/>
+        </w:rPr>
+        <w:t>print("\n</w:t>
       </w:r>
       <w:r>
         <w:rPr>
@@ -5415,7 +4003,6 @@
     <w:next w:val="Normal"/>
     <w:link w:val="Heading2Char"/>
     <w:uiPriority w:val="9"/>
-    <w:semiHidden/>
     <w:unhideWhenUsed/>
     <w:qFormat/>
     <w:rsid w:val="005602D0"/>
@@ -5631,7 +4218,6 @@
     <w:basedOn w:val="DefaultParagraphFont"/>
     <w:link w:val="Heading2"/>
     <w:uiPriority w:val="9"/>
-    <w:semiHidden/>
     <w:rsid w:val="005602D0"/>
     <w:rPr>
       <w:rFonts w:asciiTheme="majorHAnsi" w:eastAsiaTheme="majorEastAsia" w:hAnsiTheme="majorHAnsi" w:cstheme="majorBidi"/>
